--- a/reports/NAČRTOVANJE RAČUNALNIŠKIH SISTEMOV.docx
+++ b/reports/NAČRTOVANJE RAČUNALNIŠKIH SISTEMOV.docx
@@ -157,7 +157,7 @@
     </w:p>
     <w:p>
       <w:pPr>
-        <w:pStyle w:val="Podnaslov"/>
+        <w:pStyle w:val="Subtitle"/>
         <w:rPr>
           <w:rFonts w:ascii="Calibri" w:hAnsi="Calibri"/>
         </w:rPr>
@@ -165,7 +165,7 @@
     </w:p>
     <w:p>
       <w:pPr>
-        <w:pStyle w:val="Podnaslov"/>
+        <w:pStyle w:val="Subtitle"/>
         <w:rPr>
           <w:rFonts w:ascii="Calibri" w:hAnsi="Calibri"/>
         </w:rPr>
@@ -173,7 +173,7 @@
     </w:p>
     <w:p>
       <w:pPr>
-        <w:pStyle w:val="Podnaslov"/>
+        <w:pStyle w:val="Subtitle"/>
         <w:rPr>
           <w:rFonts w:ascii="Calibri" w:hAnsi="Calibri"/>
         </w:rPr>
@@ -181,7 +181,7 @@
     </w:p>
     <w:p>
       <w:pPr>
-        <w:pStyle w:val="Podnaslov"/>
+        <w:pStyle w:val="Subtitle"/>
         <w:jc w:val="left"/>
         <w:rPr>
           <w:rFonts w:ascii="Calibri" w:hAnsi="Calibri"/>
@@ -190,7 +190,7 @@
     </w:p>
     <w:p>
       <w:pPr>
-        <w:pStyle w:val="Podnaslov"/>
+        <w:pStyle w:val="Subtitle"/>
         <w:rPr>
           <w:rFonts w:ascii="Calibri" w:hAnsi="Calibri"/>
         </w:rPr>
@@ -198,7 +198,7 @@
     </w:p>
     <w:p>
       <w:pPr>
-        <w:pStyle w:val="Podnaslov"/>
+        <w:pStyle w:val="Subtitle"/>
         <w:rPr>
           <w:rFonts w:ascii="Calibri" w:hAnsi="Calibri"/>
         </w:rPr>
@@ -206,7 +206,7 @@
     </w:p>
     <w:p>
       <w:pPr>
-        <w:pStyle w:val="Podnaslov"/>
+        <w:pStyle w:val="Subtitle"/>
         <w:rPr>
           <w:rFonts w:ascii="Calibri" w:hAnsi="Calibri"/>
         </w:rPr>
@@ -214,7 +214,7 @@
     </w:p>
     <w:p>
       <w:pPr>
-        <w:pStyle w:val="Podnaslov"/>
+        <w:pStyle w:val="Subtitle"/>
         <w:rPr>
           <w:rFonts w:ascii="Calibri" w:hAnsi="Calibri"/>
         </w:rPr>
@@ -222,7 +222,7 @@
     </w:p>
     <w:p>
       <w:pPr>
-        <w:pStyle w:val="Podnaslov"/>
+        <w:pStyle w:val="Subtitle"/>
         <w:rPr>
           <w:rFonts w:ascii="Calibri" w:hAnsi="Calibri"/>
         </w:rPr>
@@ -231,26 +231,20 @@
         <w:rPr>
           <w:rFonts w:ascii="Calibri" w:hAnsi="Calibri"/>
         </w:rPr>
-        <w:t xml:space="preserve">Maribor, </w:t>
-      </w:r>
-      <w:r>
+        <w:t>Maribor, januar 2020</w:t>
+      </w:r>
+    </w:p>
+    <w:p>
+      <w:pPr>
+        <w:pStyle w:val="Subtitle"/>
         <w:rPr>
           <w:rFonts w:ascii="Calibri" w:hAnsi="Calibri"/>
         </w:rPr>
-        <w:t>januar 2020</w:t>
-      </w:r>
-    </w:p>
-    <w:p>
-      <w:pPr>
-        <w:pStyle w:val="Podnaslov"/>
-        <w:rPr>
-          <w:rFonts w:ascii="Calibri" w:hAnsi="Calibri"/>
-        </w:rPr>
-      </w:pPr>
-    </w:p>
-    <w:p>
-      <w:pPr>
-        <w:pStyle w:val="Podnaslov"/>
+      </w:pPr>
+    </w:p>
+    <w:p>
+      <w:pPr>
+        <w:pStyle w:val="Subtitle"/>
         <w:jc w:val="left"/>
         <w:rPr>
           <w:rFonts w:ascii="Calibri" w:hAnsi="Calibri"/>
@@ -259,7 +253,7 @@
     </w:p>
     <w:p>
       <w:pPr>
-        <w:pStyle w:val="Podnaslov"/>
+        <w:pStyle w:val="Subtitle"/>
         <w:jc w:val="left"/>
         <w:rPr>
           <w:rFonts w:ascii="Calibri" w:hAnsi="Calibri"/>
@@ -288,7 +282,7 @@
     </w:p>
     <w:p>
       <w:pPr>
-        <w:pStyle w:val="Podnaslov"/>
+        <w:pStyle w:val="Subtitle"/>
         <w:jc w:val="left"/>
         <w:rPr>
           <w:rFonts w:ascii="Calibri" w:hAnsi="Calibri"/>
@@ -307,7 +301,7 @@
     </w:p>
     <w:p>
       <w:pPr>
-        <w:pStyle w:val="Podnaslov"/>
+        <w:pStyle w:val="Subtitle"/>
         <w:jc w:val="left"/>
         <w:rPr>
           <w:rFonts w:ascii="Calibri" w:hAnsi="Calibri"/>
@@ -326,7 +320,7 @@
     </w:p>
     <w:p>
       <w:pPr>
-        <w:pStyle w:val="Podnaslov"/>
+        <w:pStyle w:val="Subtitle"/>
         <w:jc w:val="left"/>
         <w:rPr>
           <w:rFonts w:ascii="Calibri" w:hAnsi="Calibri"/>
@@ -346,6 +340,11 @@
     <w:sdt>
       <w:sdtPr>
         <w:rPr>
+          <w:rFonts w:asciiTheme="minorHAnsi" w:eastAsiaTheme="minorHAnsi" w:hAnsiTheme="minorHAnsi" w:cstheme="minorBidi"/>
+          <w:noProof/>
+          <w:color w:val="auto"/>
+          <w:sz w:val="22"/>
+          <w:szCs w:val="22"/>
           <w:lang w:val="sl-SI"/>
         </w:rPr>
         <w:id w:val="1259953747"/>
@@ -356,19 +355,17 @@
       </w:sdtPr>
       <w:sdtEndPr>
         <w:rPr>
-          <w:rFonts w:asciiTheme="minorHAnsi" w:eastAsiaTheme="minorHAnsi" w:hAnsiTheme="minorHAnsi" w:cstheme="minorBidi"/>
           <w:b/>
           <w:bCs/>
-          <w:noProof/>
-          <w:color w:val="auto"/>
-          <w:sz w:val="22"/>
-          <w:szCs w:val="22"/>
         </w:rPr>
       </w:sdtEndPr>
       <w:sdtContent>
         <w:p>
           <w:pPr>
-            <w:pStyle w:val="NaslovTOC"/>
+            <w:pStyle w:val="TOCHeading"/>
+            <w:rPr>
+              <w:lang w:val="sl-SI"/>
+            </w:rPr>
           </w:pPr>
           <w:r>
             <w:rPr>
@@ -379,7 +376,7 @@
         </w:p>
         <w:p>
           <w:pPr>
-            <w:pStyle w:val="Kazalovsebine1"/>
+            <w:pStyle w:val="TOC1"/>
             <w:tabs>
               <w:tab w:val="left" w:pos="440"/>
               <w:tab w:val="right" w:leader="dot" w:pos="9350"/>
@@ -401,7 +398,7 @@
           <w:hyperlink w:anchor="_Toc61693590" w:history="1">
             <w:r>
               <w:rPr>
-                <w:rStyle w:val="Hiperpovezava"/>
+                <w:rStyle w:val="Hyperlink"/>
                 <w:noProof/>
               </w:rPr>
               <w:t>1.</w:t>
@@ -415,7 +412,7 @@
             </w:r>
             <w:r>
               <w:rPr>
-                <w:rStyle w:val="Hiperpovezava"/>
+                <w:rStyle w:val="Hyperlink"/>
                 <w:noProof/>
               </w:rPr>
               <w:t>Načrtovanje sistema</w:t>
@@ -472,7 +469,7 @@
         </w:p>
         <w:p>
           <w:pPr>
-            <w:pStyle w:val="Kazalovsebine2"/>
+            <w:pStyle w:val="TOC2"/>
             <w:tabs>
               <w:tab w:val="left" w:pos="880"/>
               <w:tab w:val="right" w:leader="dot" w:pos="9350"/>
@@ -485,7 +482,7 @@
           <w:hyperlink w:anchor="_Toc61693591" w:history="1">
             <w:r>
               <w:rPr>
-                <w:rStyle w:val="Hiperpovezava"/>
+                <w:rStyle w:val="Hyperlink"/>
                 <w:noProof/>
               </w:rPr>
               <w:t>1.1.</w:t>
@@ -499,7 +496,7 @@
             </w:r>
             <w:r>
               <w:rPr>
-                <w:rStyle w:val="Hiperpovezava"/>
+                <w:rStyle w:val="Hyperlink"/>
                 <w:noProof/>
               </w:rPr>
               <w:t>Zasnova rešitve na podlagi obstoječega sistema</w:t>
@@ -556,7 +553,7 @@
         </w:p>
         <w:p>
           <w:pPr>
-            <w:pStyle w:val="Kazalovsebine2"/>
+            <w:pStyle w:val="TOC2"/>
             <w:tabs>
               <w:tab w:val="left" w:pos="880"/>
               <w:tab w:val="right" w:leader="dot" w:pos="9350"/>
@@ -569,7 +566,7 @@
           <w:hyperlink w:anchor="_Toc61693592" w:history="1">
             <w:r>
               <w:rPr>
-                <w:rStyle w:val="Hiperpovezava"/>
+                <w:rStyle w:val="Hyperlink"/>
                 <w:noProof/>
               </w:rPr>
               <w:t>1.2.</w:t>
@@ -583,7 +580,7 @@
             </w:r>
             <w:r>
               <w:rPr>
-                <w:rStyle w:val="Hiperpovezava"/>
+                <w:rStyle w:val="Hyperlink"/>
                 <w:noProof/>
               </w:rPr>
               <w:t>Izdelava projektne sheme</w:t>
@@ -640,7 +637,7 @@
         </w:p>
         <w:p>
           <w:pPr>
-            <w:pStyle w:val="Kazalovsebine1"/>
+            <w:pStyle w:val="TOC1"/>
             <w:tabs>
               <w:tab w:val="left" w:pos="440"/>
               <w:tab w:val="right" w:leader="dot" w:pos="9350"/>
@@ -653,7 +650,7 @@
           <w:hyperlink w:anchor="_Toc61693593" w:history="1">
             <w:r>
               <w:rPr>
-                <w:rStyle w:val="Hiperpovezava"/>
+                <w:rStyle w:val="Hyperlink"/>
                 <w:noProof/>
               </w:rPr>
               <w:t>2.</w:t>
@@ -667,7 +664,7 @@
             </w:r>
             <w:r>
               <w:rPr>
-                <w:rStyle w:val="Hiperpovezava"/>
+                <w:rStyle w:val="Hyperlink"/>
                 <w:noProof/>
               </w:rPr>
               <w:t>Implementacija</w:t>
@@ -724,7 +721,7 @@
         </w:p>
         <w:p>
           <w:pPr>
-            <w:pStyle w:val="Kazalovsebine2"/>
+            <w:pStyle w:val="TOC2"/>
             <w:tabs>
               <w:tab w:val="left" w:pos="880"/>
               <w:tab w:val="right" w:leader="dot" w:pos="9350"/>
@@ -737,7 +734,7 @@
           <w:hyperlink w:anchor="_Toc61693594" w:history="1">
             <w:r>
               <w:rPr>
-                <w:rStyle w:val="Hiperpovezava"/>
+                <w:rStyle w:val="Hyperlink"/>
                 <w:noProof/>
               </w:rPr>
               <w:t>2.1.</w:t>
@@ -751,7 +748,7 @@
             </w:r>
             <w:r>
               <w:rPr>
-                <w:rStyle w:val="Hiperpovezava"/>
+                <w:rStyle w:val="Hyperlink"/>
                 <w:noProof/>
               </w:rPr>
               <w:t>Kompas</w:t>
@@ -808,7 +805,7 @@
         </w:p>
         <w:p>
           <w:pPr>
-            <w:pStyle w:val="Kazalovsebine2"/>
+            <w:pStyle w:val="TOC2"/>
             <w:tabs>
               <w:tab w:val="left" w:pos="880"/>
               <w:tab w:val="right" w:leader="dot" w:pos="9350"/>
@@ -821,7 +818,7 @@
           <w:hyperlink w:anchor="_Toc61693595" w:history="1">
             <w:r>
               <w:rPr>
-                <w:rStyle w:val="Hiperpovezava"/>
+                <w:rStyle w:val="Hyperlink"/>
                 <w:noProof/>
               </w:rPr>
               <w:t>2.2.</w:t>
@@ -835,7 +832,7 @@
             </w:r>
             <w:r>
               <w:rPr>
-                <w:rStyle w:val="Hiperpovezava"/>
+                <w:rStyle w:val="Hyperlink"/>
                 <w:noProof/>
               </w:rPr>
               <w:t>.NET aplikacija</w:t>
@@ -892,7 +889,7 @@
         </w:p>
         <w:p>
           <w:pPr>
-            <w:pStyle w:val="Kazalovsebine2"/>
+            <w:pStyle w:val="TOC2"/>
             <w:tabs>
               <w:tab w:val="left" w:pos="880"/>
               <w:tab w:val="right" w:leader="dot" w:pos="9350"/>
@@ -905,7 +902,7 @@
           <w:hyperlink w:anchor="_Toc61693596" w:history="1">
             <w:r>
               <w:rPr>
-                <w:rStyle w:val="Hiperpovezava"/>
+                <w:rStyle w:val="Hyperlink"/>
                 <w:noProof/>
               </w:rPr>
               <w:t>2.3.</w:t>
@@ -919,7 +916,7 @@
             </w:r>
             <w:r>
               <w:rPr>
-                <w:rStyle w:val="Hiperpovezava"/>
+                <w:rStyle w:val="Hyperlink"/>
                 <w:noProof/>
               </w:rPr>
               <w:t>Zaledni del</w:t>
@@ -987,7 +984,7 @@
     </w:sdt>
     <w:p>
       <w:pPr>
-        <w:pStyle w:val="Podnaslov"/>
+        <w:pStyle w:val="Subtitle"/>
         <w:jc w:val="right"/>
         <w:rPr>
           <w:rFonts w:ascii="Calibri" w:hAnsi="Calibri"/>
@@ -1011,7 +1008,7 @@
     </w:p>
     <w:p>
       <w:pPr>
-        <w:pStyle w:val="Naslov1"/>
+        <w:pStyle w:val="Heading1"/>
         <w:numPr>
           <w:ilvl w:val="0"/>
           <w:numId w:val="10"/>
@@ -1026,12 +1023,12 @@
     </w:p>
     <w:p>
       <w:pPr>
-        <w:pStyle w:val="Naslov2"/>
-      </w:pPr>
-    </w:p>
-    <w:p>
-      <w:pPr>
-        <w:pStyle w:val="Naslov2"/>
+        <w:pStyle w:val="Heading2"/>
+      </w:pPr>
+    </w:p>
+    <w:p>
+      <w:pPr>
+        <w:pStyle w:val="Heading2"/>
         <w:numPr>
           <w:ilvl w:val="1"/>
           <w:numId w:val="10"/>
@@ -1043,7 +1040,6 @@
       </w:r>
       <w:bookmarkEnd w:id="1"/>
     </w:p>
-    <w:p/>
     <w:p>
       <w:r>
         <w:t xml:space="preserve">Končni cilj projekta </w:t>
@@ -1131,7 +1127,7 @@
     </w:p>
     <w:p>
       <w:pPr>
-        <w:pStyle w:val="Odstavekseznama"/>
+        <w:pStyle w:val="ListParagraph"/>
         <w:numPr>
           <w:ilvl w:val="0"/>
           <w:numId w:val="3"/>
@@ -1146,7 +1142,7 @@
     </w:p>
     <w:p>
       <w:pPr>
-        <w:pStyle w:val="Odstavekseznama"/>
+        <w:pStyle w:val="ListParagraph"/>
         <w:numPr>
           <w:ilvl w:val="0"/>
           <w:numId w:val="3"/>
@@ -1156,7 +1152,13 @@
         <w:t>z</w:t>
       </w:r>
       <w:r>
-        <w:t>alednega dela, strežnika, ki</w:t>
+        <w:t>alednega dela</w:t>
+      </w:r>
+      <w:r>
+        <w:t xml:space="preserve"> (Node)</w:t>
+      </w:r>
+      <w:r>
+        <w:t>, strežnika, ki</w:t>
       </w:r>
       <w:r>
         <w:t xml:space="preserve"> prejema, pošilja, ter</w:t>
@@ -1170,7 +1172,7 @@
     </w:p>
     <w:p>
       <w:pPr>
-        <w:pStyle w:val="Odstavekseznama"/>
+        <w:pStyle w:val="ListParagraph"/>
         <w:numPr>
           <w:ilvl w:val="0"/>
           <w:numId w:val="3"/>
@@ -1183,12 +1185,15 @@
         <w:t>odatkovne baze</w:t>
       </w:r>
       <w:r>
+        <w:t xml:space="preserve"> (MongoDB)</w:t>
+      </w:r>
+      <w:r>
         <w:t>,</w:t>
       </w:r>
     </w:p>
     <w:p>
       <w:pPr>
-        <w:pStyle w:val="Odstavekseznama"/>
+        <w:pStyle w:val="ListParagraph"/>
         <w:numPr>
           <w:ilvl w:val="0"/>
           <w:numId w:val="3"/>
@@ -1198,7 +1203,13 @@
         <w:t>o</w:t>
       </w:r>
       <w:r>
-        <w:t xml:space="preserve">sprednjega dela, </w:t>
+        <w:t>sprednjega dela</w:t>
+      </w:r>
+      <w:r>
+        <w:t xml:space="preserve"> (Angular)</w:t>
+      </w:r>
+      <w:r>
+        <w:t xml:space="preserve">, </w:t>
       </w:r>
       <w:r>
         <w:t>odjemalca</w:t>
@@ -1404,7 +1415,7 @@
     </w:p>
     <w:p>
       <w:pPr>
-        <w:pStyle w:val="Naslov2"/>
+        <w:pStyle w:val="Heading2"/>
         <w:numPr>
           <w:ilvl w:val="1"/>
           <w:numId w:val="12"/>
@@ -1419,7 +1430,7 @@
     </w:p>
     <w:p>
       <w:pPr>
-        <w:pStyle w:val="Naslov2"/>
+        <w:pStyle w:val="Heading2"/>
       </w:pPr>
     </w:p>
     <w:p>
@@ -1496,8 +1507,7 @@
     </w:p>
     <w:p>
       <w:pPr>
-        <w:pStyle w:val="Napis"/>
-        <w:jc w:val="center"/>
+        <w:pStyle w:val="Caption"/>
       </w:pPr>
       <w:r>
         <w:t xml:space="preserve">Slika </w:t>
@@ -1516,6 +1526,9 @@
       </w:r>
       <w:r>
         <w:fldChar w:fldCharType="end"/>
+      </w:r>
+      <w:r>
+        <w:t>:</w:t>
       </w:r>
       <w:r>
         <w:t xml:space="preserve"> Shema projekta</w:t>
@@ -1537,7 +1550,7 @@
     </w:p>
     <w:p>
       <w:pPr>
-        <w:pStyle w:val="Naslov1"/>
+        <w:pStyle w:val="Heading1"/>
         <w:numPr>
           <w:ilvl w:val="0"/>
           <w:numId w:val="12"/>
@@ -1552,7 +1565,7 @@
     </w:p>
     <w:p>
       <w:pPr>
-        <w:pStyle w:val="Naslov2"/>
+        <w:pStyle w:val="Heading2"/>
         <w:numPr>
           <w:ilvl w:val="1"/>
           <w:numId w:val="21"/>
@@ -1565,31 +1578,184 @@
       <w:bookmarkEnd w:id="4"/>
     </w:p>
     <w:p>
-      <w:pPr>
-        <w:pStyle w:val="Odstavekseznama"/>
-        <w:ind w:left="390"/>
-      </w:pPr>
-      <w:r>
-        <w:t xml:space="preserve">Text, kak screenshot kode, kaka slika demonstracije, …  </w:t>
-      </w:r>
-    </w:p>
-    <w:p>
-      <w:pPr>
-        <w:pStyle w:val="Odstavekseznama"/>
-        <w:ind w:left="390"/>
-      </w:pPr>
-      <w:r>
-        <w:t>Blabla timer ki pošlje enkrat na sekundo 4B črez bla bla</w:t>
-      </w:r>
-    </w:p>
-    <w:p>
-      <w:pPr>
+      <w:r>
+        <w:t>Za implementacijo kompasa smo uporabili podatke magnetometra in pospeškometra. Same podatke je bilo potrebno pretvoriti v ustrezne enote (G</w:t>
+      </w:r>
+      <w:r>
+        <w:t>, nato v mikro tesle</w:t>
+      </w:r>
+      <w:r>
+        <w:t xml:space="preserve">), ter nato še </w:t>
+      </w:r>
+      <w:r>
+        <w:t>kompenzirati nagib</w:t>
+      </w:r>
+      <w:r>
+        <w:t xml:space="preserve">. </w:t>
+      </w:r>
+    </w:p>
+    <w:p>
+      <w:pPr>
+        <w:keepNext/>
+      </w:pPr>
+      <w:r>
+        <w:drawing>
+          <wp:inline distT="0" distB="0" distL="0" distR="0" wp14:anchorId="79C994CA" wp14:editId="326F3722">
+            <wp:extent cx="3422210" cy="3964426"/>
+            <wp:effectExtent l="0" t="0" r="0" b="0"/>
+            <wp:docPr id="7" name="Picture 7" descr="Text&#10;&#10;Description automatically generated"/>
+            <wp:cNvGraphicFramePr>
+              <a:graphicFrameLocks xmlns:a="http://schemas.openxmlformats.org/drawingml/2006/main" noChangeAspect="1"/>
+            </wp:cNvGraphicFramePr>
+            <a:graphic xmlns:a="http://schemas.openxmlformats.org/drawingml/2006/main">
+              <a:graphicData uri="http://schemas.openxmlformats.org/drawingml/2006/picture">
+                <pic:pic xmlns:pic="http://schemas.openxmlformats.org/drawingml/2006/picture">
+                  <pic:nvPicPr>
+                    <pic:cNvPr id="7" name="Picture 7" descr="Text&#10;&#10;Description automatically generated"/>
+                    <pic:cNvPicPr/>
+                  </pic:nvPicPr>
+                  <pic:blipFill>
+                    <a:blip r:embed="rId10" cstate="print">
+                      <a:extLst>
+                        <a:ext uri="{28A0092B-C50C-407E-A947-70E740481C1C}">
+                          <a14:useLocalDpi xmlns:a14="http://schemas.microsoft.com/office/drawing/2010/main" val="0"/>
+                        </a:ext>
+                      </a:extLst>
+                    </a:blip>
+                    <a:stretch>
+                      <a:fillRect/>
+                    </a:stretch>
+                  </pic:blipFill>
+                  <pic:spPr>
+                    <a:xfrm>
+                      <a:off x="0" y="0"/>
+                      <a:ext cx="3480932" cy="4032452"/>
+                    </a:xfrm>
+                    <a:prstGeom prst="rect">
+                      <a:avLst/>
+                    </a:prstGeom>
+                  </pic:spPr>
+                </pic:pic>
+              </a:graphicData>
+            </a:graphic>
+          </wp:inline>
+        </w:drawing>
+      </w:r>
+    </w:p>
+    <w:p>
+      <w:pPr>
+        <w:pStyle w:val="Caption"/>
+      </w:pPr>
+      <w:r>
+        <w:t xml:space="preserve">Slika </w:t>
+      </w:r>
+      <w:r>
+        <w:fldChar w:fldCharType="begin"/>
+      </w:r>
+      <w:r>
+        <w:instrText xml:space="preserve"> SEQ Slika \* ARABIC </w:instrText>
+      </w:r>
+      <w:r>
+        <w:fldChar w:fldCharType="separate"/>
+      </w:r>
+      <w:r>
+        <w:t>2</w:t>
+      </w:r>
+      <w:r>
+        <w:fldChar w:fldCharType="end"/>
+      </w:r>
+      <w:r>
+        <w:t>: Prebiranje podatkov magnetometra in kalibracija</w:t>
+      </w:r>
+    </w:p>
+    <w:p>
+      <w:pPr>
+        <w:keepNext/>
+      </w:pPr>
+      <w:r>
         <w:rPr>
           <w:rFonts w:asciiTheme="majorHAnsi" w:eastAsiaTheme="majorEastAsia" w:hAnsiTheme="majorHAnsi" w:cstheme="majorBidi"/>
           <w:color w:val="2F5496" w:themeColor="accent1" w:themeShade="BF"/>
           <w:sz w:val="26"/>
           <w:szCs w:val="26"/>
         </w:rPr>
+        <w:drawing>
+          <wp:inline distT="0" distB="0" distL="0" distR="0" wp14:anchorId="1276A926" wp14:editId="6D43C4E2">
+            <wp:extent cx="3011482" cy="1919335"/>
+            <wp:effectExtent l="0" t="0" r="0" b="0"/>
+            <wp:docPr id="8" name="Picture 8" descr="Graphical user interface, text, application, email&#10;&#10;Description automatically generated"/>
+            <wp:cNvGraphicFramePr>
+              <a:graphicFrameLocks xmlns:a="http://schemas.openxmlformats.org/drawingml/2006/main" noChangeAspect="1"/>
+            </wp:cNvGraphicFramePr>
+            <a:graphic xmlns:a="http://schemas.openxmlformats.org/drawingml/2006/main">
+              <a:graphicData uri="http://schemas.openxmlformats.org/drawingml/2006/picture">
+                <pic:pic xmlns:pic="http://schemas.openxmlformats.org/drawingml/2006/picture">
+                  <pic:nvPicPr>
+                    <pic:cNvPr id="8" name="Picture 8" descr="Graphical user interface, text, application, email&#10;&#10;Description automatically generated"/>
+                    <pic:cNvPicPr/>
+                  </pic:nvPicPr>
+                  <pic:blipFill>
+                    <a:blip r:embed="rId11" cstate="print">
+                      <a:extLst>
+                        <a:ext uri="{28A0092B-C50C-407E-A947-70E740481C1C}">
+                          <a14:useLocalDpi xmlns:a14="http://schemas.microsoft.com/office/drawing/2010/main" val="0"/>
+                        </a:ext>
+                      </a:extLst>
+                    </a:blip>
+                    <a:stretch>
+                      <a:fillRect/>
+                    </a:stretch>
+                  </pic:blipFill>
+                  <pic:spPr>
+                    <a:xfrm>
+                      <a:off x="0" y="0"/>
+                      <a:ext cx="3056573" cy="1948073"/>
+                    </a:xfrm>
+                    <a:prstGeom prst="rect">
+                      <a:avLst/>
+                    </a:prstGeom>
+                  </pic:spPr>
+                </pic:pic>
+              </a:graphicData>
+            </a:graphic>
+          </wp:inline>
+        </w:drawing>
+      </w:r>
+    </w:p>
+    <w:p>
+      <w:pPr>
+        <w:pStyle w:val="Caption"/>
+      </w:pPr>
+      <w:r>
+        <w:t xml:space="preserve">Slika </w:t>
+      </w:r>
+      <w:r>
+        <w:fldChar w:fldCharType="begin"/>
+      </w:r>
+      <w:r>
+        <w:instrText xml:space="preserve"> SEQ Slika \* ARABIC </w:instrText>
+      </w:r>
+      <w:r>
+        <w:fldChar w:fldCharType="separate"/>
+      </w:r>
+      <w:r>
+        <w:t>3</w:t>
+      </w:r>
+      <w:r>
+        <w:fldChar w:fldCharType="end"/>
+      </w:r>
+      <w:r>
+        <w:t>: Primer prižiga luči za smer sever</w:t>
+      </w:r>
+    </w:p>
+    <w:p>
+      <w:pPr>
+        <w:rPr>
+          <w:rFonts w:asciiTheme="majorHAnsi" w:eastAsiaTheme="majorEastAsia" w:hAnsiTheme="majorHAnsi" w:cstheme="majorBidi"/>
+          <w:color w:val="2F5496" w:themeColor="accent1" w:themeShade="BF"/>
+          <w:sz w:val="26"/>
+          <w:szCs w:val="26"/>
+        </w:rPr>
       </w:pPr>
       <w:r>
         <w:br w:type="page"/>
@@ -1597,7 +1763,7 @@
     </w:p>
     <w:p>
       <w:pPr>
-        <w:pStyle w:val="Naslov2"/>
+        <w:pStyle w:val="Heading2"/>
         <w:numPr>
           <w:ilvl w:val="1"/>
           <w:numId w:val="21"/>
@@ -1610,7 +1776,6 @@
       </w:r>
       <w:bookmarkEnd w:id="5"/>
     </w:p>
-    <w:p/>
     <w:p>
       <w:r>
         <w:t>Za prenos rezultatov</w:t>
@@ -1764,7 +1929,7 @@
                     <pic:cNvPicPr/>
                   </pic:nvPicPr>
                   <pic:blipFill>
-                    <a:blip r:embed="rId10"/>
+                    <a:blip r:embed="rId12"/>
                     <a:stretch>
                       <a:fillRect/>
                     </a:stretch>
@@ -1787,7 +1952,7 @@
     </w:p>
     <w:p>
       <w:pPr>
-        <w:pStyle w:val="Napis"/>
+        <w:pStyle w:val="Caption"/>
       </w:pPr>
       <w:r>
         <w:t xml:space="preserve">Slika </w:t>
@@ -1802,7 +1967,7 @@
         <w:fldChar w:fldCharType="separate"/>
       </w:r>
       <w:r>
-        <w:t>2</w:t>
+        <w:t>4</w:t>
       </w:r>
       <w:r>
         <w:fldChar w:fldCharType="end"/>
@@ -1833,7 +1998,7 @@
     </w:p>
     <w:p>
       <w:pPr>
-        <w:pStyle w:val="Naslov2"/>
+        <w:pStyle w:val="Heading2"/>
         <w:numPr>
           <w:ilvl w:val="1"/>
           <w:numId w:val="21"/>
@@ -1845,11 +2010,6 @@
         <w:t>Zaledni del</w:t>
       </w:r>
       <w:bookmarkEnd w:id="6"/>
-    </w:p>
-    <w:p>
-      <w:pPr>
-        <w:pStyle w:val="Naslov2"/>
-      </w:pPr>
     </w:p>
     <w:p>
       <w:r>
@@ -1877,7 +2037,7 @@
                     <pic:cNvPicPr/>
                   </pic:nvPicPr>
                   <pic:blipFill>
-                    <a:blip r:embed="rId11"/>
+                    <a:blip r:embed="rId13"/>
                     <a:stretch>
                       <a:fillRect/>
                     </a:stretch>
@@ -1905,7 +2065,7 @@
     </w:p>
     <w:p>
       <w:pPr>
-        <w:pStyle w:val="Odstavekseznama"/>
+        <w:pStyle w:val="ListParagraph"/>
         <w:numPr>
           <w:ilvl w:val="0"/>
           <w:numId w:val="22"/>
@@ -1923,7 +2083,7 @@
     </w:p>
     <w:p>
       <w:pPr>
-        <w:pStyle w:val="Odstavekseznama"/>
+        <w:pStyle w:val="ListParagraph"/>
         <w:numPr>
           <w:ilvl w:val="0"/>
           <w:numId w:val="22"/>
@@ -1941,7 +2101,7 @@
     </w:p>
     <w:p>
       <w:pPr>
-        <w:pStyle w:val="Odstavekseznama"/>
+        <w:pStyle w:val="ListParagraph"/>
         <w:numPr>
           <w:ilvl w:val="0"/>
           <w:numId w:val="22"/>
@@ -1974,10 +2134,7 @@
         <w:t xml:space="preserve"> </w:t>
       </w:r>
       <w:r>
-        <w:t>striktno</w:t>
-      </w:r>
-      <w:r>
-        <w:t xml:space="preserve"> samo ob</w:t>
+        <w:t>striktno samo ob</w:t>
       </w:r>
       <w:r>
         <w:t xml:space="preserve"> razvoju</w:t>
@@ -1995,6 +2152,174 @@
         <w:t>.</w:t>
       </w:r>
     </w:p>
+    <w:p>
+      <w:pPr>
+        <w:keepNext/>
+      </w:pPr>
+      <w:r>
+        <w:drawing>
+          <wp:inline distT="0" distB="0" distL="0" distR="0" wp14:anchorId="35F1F660" wp14:editId="0D901BFB">
+            <wp:extent cx="5943600" cy="1517015"/>
+            <wp:effectExtent l="0" t="0" r="0" b="0"/>
+            <wp:docPr id="6" name="Picture 6" descr="Text&#10;&#10;Description automatically generated"/>
+            <wp:cNvGraphicFramePr>
+              <a:graphicFrameLocks xmlns:a="http://schemas.openxmlformats.org/drawingml/2006/main" noChangeAspect="1"/>
+            </wp:cNvGraphicFramePr>
+            <a:graphic xmlns:a="http://schemas.openxmlformats.org/drawingml/2006/main">
+              <a:graphicData uri="http://schemas.openxmlformats.org/drawingml/2006/picture">
+                <pic:pic xmlns:pic="http://schemas.openxmlformats.org/drawingml/2006/picture">
+                  <pic:nvPicPr>
+                    <pic:cNvPr id="6" name="Picture 6" descr="Text&#10;&#10;Description automatically generated"/>
+                    <pic:cNvPicPr/>
+                  </pic:nvPicPr>
+                  <pic:blipFill>
+                    <a:blip r:embed="rId14"/>
+                    <a:stretch>
+                      <a:fillRect/>
+                    </a:stretch>
+                  </pic:blipFill>
+                  <pic:spPr>
+                    <a:xfrm>
+                      <a:off x="0" y="0"/>
+                      <a:ext cx="5943600" cy="1517015"/>
+                    </a:xfrm>
+                    <a:prstGeom prst="rect">
+                      <a:avLst/>
+                    </a:prstGeom>
+                  </pic:spPr>
+                </pic:pic>
+              </a:graphicData>
+            </a:graphic>
+          </wp:inline>
+        </w:drawing>
+      </w:r>
+    </w:p>
+    <w:p>
+      <w:pPr>
+        <w:pStyle w:val="Caption"/>
+      </w:pPr>
+      <w:r>
+        <w:t xml:space="preserve">Slika </w:t>
+      </w:r>
+      <w:r>
+        <w:fldChar w:fldCharType="begin"/>
+      </w:r>
+      <w:r>
+        <w:instrText xml:space="preserve"> SEQ Slika \* ARABIC </w:instrText>
+      </w:r>
+      <w:r>
+        <w:fldChar w:fldCharType="separate"/>
+      </w:r>
+      <w:r>
+        <w:t>5</w:t>
+      </w:r>
+      <w:r>
+        <w:fldChar w:fldCharType="end"/>
+      </w:r>
+      <w:r>
+        <w:t>: Zahteva za pridobitev seznama podatkov</w:t>
+      </w:r>
+    </w:p>
+    <w:p/>
+    <w:p>
+      <w:r>
+        <w:br w:type="page"/>
+      </w:r>
+    </w:p>
+    <w:p>
+      <w:pPr>
+        <w:pStyle w:val="Heading2"/>
+        <w:numPr>
+          <w:ilvl w:val="1"/>
+          <w:numId w:val="21"/>
+        </w:numPr>
+      </w:pPr>
+      <w:r>
+        <w:lastRenderedPageBreak/>
+        <w:t>Čelni del</w:t>
+      </w:r>
+    </w:p>
+    <w:p>
+      <w:r>
+        <w:t>Na sprednjem delu smo pridobljene rezultate senzorja prikazali. Podatki sestojijo iz podatka o identifikaciji seanse, datuma zapisa podatka, ter sama smer, ki je preračunana na mikrokrmilniku.</w:t>
+      </w:r>
+    </w:p>
+    <w:p>
+      <w:pPr>
+        <w:keepNext/>
+      </w:pPr>
+      <w:r>
+        <w:drawing>
+          <wp:inline distT="0" distB="0" distL="0" distR="0" wp14:anchorId="27C9A428" wp14:editId="770D09B7">
+            <wp:extent cx="5893806" cy="3254186"/>
+            <wp:effectExtent l="0" t="0" r="0" b="0"/>
+            <wp:docPr id="3" name="Picture 3" descr="Graphical user interface, application, Teams&#10;&#10;Description automatically generated"/>
+            <wp:cNvGraphicFramePr>
+              <a:graphicFrameLocks xmlns:a="http://schemas.openxmlformats.org/drawingml/2006/main" noChangeAspect="1"/>
+            </wp:cNvGraphicFramePr>
+            <a:graphic xmlns:a="http://schemas.openxmlformats.org/drawingml/2006/main">
+              <a:graphicData uri="http://schemas.openxmlformats.org/drawingml/2006/picture">
+                <pic:pic xmlns:pic="http://schemas.openxmlformats.org/drawingml/2006/picture">
+                  <pic:nvPicPr>
+                    <pic:cNvPr id="3" name="Picture 3" descr="Graphical user interface, application, Teams&#10;&#10;Description automatically generated"/>
+                    <pic:cNvPicPr/>
+                  </pic:nvPicPr>
+                  <pic:blipFill>
+                    <a:blip r:embed="rId15" cstate="print">
+                      <a:extLst>
+                        <a:ext uri="{28A0092B-C50C-407E-A947-70E740481C1C}">
+                          <a14:useLocalDpi xmlns:a14="http://schemas.microsoft.com/office/drawing/2010/main" val="0"/>
+                        </a:ext>
+                      </a:extLst>
+                    </a:blip>
+                    <a:stretch>
+                      <a:fillRect/>
+                    </a:stretch>
+                  </pic:blipFill>
+                  <pic:spPr>
+                    <a:xfrm>
+                      <a:off x="0" y="0"/>
+                      <a:ext cx="5951059" cy="3285797"/>
+                    </a:xfrm>
+                    <a:prstGeom prst="rect">
+                      <a:avLst/>
+                    </a:prstGeom>
+                  </pic:spPr>
+                </pic:pic>
+              </a:graphicData>
+            </a:graphic>
+          </wp:inline>
+        </w:drawing>
+      </w:r>
+    </w:p>
+    <w:p>
+      <w:pPr>
+        <w:pStyle w:val="Caption"/>
+      </w:pPr>
+      <w:r>
+        <w:t xml:space="preserve">Slika </w:t>
+      </w:r>
+      <w:r>
+        <w:fldChar w:fldCharType="begin"/>
+      </w:r>
+      <w:r>
+        <w:instrText xml:space="preserve"> SEQ Slika \* ARABIC </w:instrText>
+      </w:r>
+      <w:r>
+        <w:fldChar w:fldCharType="separate"/>
+      </w:r>
+      <w:r>
+        <w:t>6</w:t>
+      </w:r>
+      <w:r>
+        <w:fldChar w:fldCharType="end"/>
+      </w:r>
+      <w:r>
+        <w:t>: Prikaz podatkov senzorja na spletni strani</w:t>
+      </w:r>
+    </w:p>
+    <w:p/>
+    <w:p/>
     <w:sectPr>
       <w:pgSz w:w="12240" w:h="15840"/>
       <w:pgMar w:top="1440" w:right="1440" w:bottom="1440" w:left="1440" w:header="720" w:footer="720" w:gutter="0"/>
@@ -4688,7 +5013,7 @@
     <w:lsdException w:name="Unresolved Mention" w:semiHidden="1" w:unhideWhenUsed="1"/>
     <w:lsdException w:name="Smart Link" w:semiHidden="1" w:unhideWhenUsed="1"/>
   </w:latentStyles>
-  <w:style w:type="paragraph" w:default="1" w:styleId="Navaden">
+  <w:style w:type="paragraph" w:default="1" w:styleId="Normal">
     <w:name w:val="Normal"/>
     <w:qFormat/>
     <w:rPr>
@@ -4696,11 +5021,11 @@
       <w:lang w:val="sl-SI"/>
     </w:rPr>
   </w:style>
-  <w:style w:type="paragraph" w:styleId="Naslov1">
+  <w:style w:type="paragraph" w:styleId="Heading1">
     <w:name w:val="heading 1"/>
-    <w:basedOn w:val="Navaden"/>
-    <w:next w:val="Navaden"/>
-    <w:link w:val="Naslov1Znak"/>
+    <w:basedOn w:val="Normal"/>
+    <w:next w:val="Normal"/>
+    <w:link w:val="Heading1Char"/>
     <w:uiPriority w:val="9"/>
     <w:qFormat/>
     <w:rsid w:val="00297486"/>
@@ -4717,11 +5042,11 @@
       <w:szCs w:val="32"/>
     </w:rPr>
   </w:style>
-  <w:style w:type="paragraph" w:styleId="Naslov2">
+  <w:style w:type="paragraph" w:styleId="Heading2">
     <w:name w:val="heading 2"/>
-    <w:basedOn w:val="Navaden"/>
-    <w:next w:val="Navaden"/>
-    <w:link w:val="Naslov2Znak"/>
+    <w:basedOn w:val="Normal"/>
+    <w:next w:val="Normal"/>
+    <w:link w:val="Heading2Char"/>
     <w:uiPriority w:val="9"/>
     <w:unhideWhenUsed/>
     <w:qFormat/>
@@ -4739,13 +5064,13 @@
       <w:szCs w:val="26"/>
     </w:rPr>
   </w:style>
-  <w:style w:type="character" w:default="1" w:styleId="Privzetapisavaodstavka">
+  <w:style w:type="character" w:default="1" w:styleId="DefaultParagraphFont">
     <w:name w:val="Default Paragraph Font"/>
     <w:uiPriority w:val="1"/>
     <w:semiHidden/>
     <w:unhideWhenUsed/>
   </w:style>
-  <w:style w:type="table" w:default="1" w:styleId="Navadnatabela">
+  <w:style w:type="table" w:default="1" w:styleId="TableNormal">
     <w:name w:val="Normal Table"/>
     <w:uiPriority w:val="99"/>
     <w:semiHidden/>
@@ -4760,16 +5085,16 @@
       </w:tblCellMar>
     </w:tblPr>
   </w:style>
-  <w:style w:type="numbering" w:default="1" w:styleId="Brezseznama">
+  <w:style w:type="numbering" w:default="1" w:styleId="NoList">
     <w:name w:val="No List"/>
     <w:uiPriority w:val="99"/>
     <w:semiHidden/>
     <w:unhideWhenUsed/>
   </w:style>
-  <w:style w:type="paragraph" w:styleId="Sprotnaopomba-besedilo">
+  <w:style w:type="paragraph" w:styleId="FootnoteText">
     <w:name w:val="footnote text"/>
-    <w:basedOn w:val="Navaden"/>
-    <w:link w:val="Sprotnaopomba-besediloZnak"/>
+    <w:basedOn w:val="Normal"/>
+    <w:link w:val="FootnoteTextChar"/>
     <w:autoRedefine/>
     <w:uiPriority w:val="99"/>
     <w:semiHidden/>
@@ -4789,10 +5114,10 @@
       <w:szCs w:val="20"/>
     </w:rPr>
   </w:style>
-  <w:style w:type="character" w:customStyle="1" w:styleId="Sprotnaopomba-besediloZnak">
-    <w:name w:val="Sprotna opomba - besedilo Znak"/>
-    <w:basedOn w:val="Privzetapisavaodstavka"/>
-    <w:link w:val="Sprotnaopomba-besedilo"/>
+  <w:style w:type="character" w:customStyle="1" w:styleId="FootnoteTextChar">
+    <w:name w:val="Footnote Text Char"/>
+    <w:basedOn w:val="DefaultParagraphFont"/>
+    <w:link w:val="FootnoteText"/>
     <w:uiPriority w:val="99"/>
     <w:semiHidden/>
     <w:rsid w:val="00297486"/>
@@ -4803,7 +5128,7 @@
       <w:lang w:val="sl-SI"/>
     </w:rPr>
   </w:style>
-  <w:style w:type="character" w:styleId="Sprotnaopomba-sklic">
+  <w:style w:type="character" w:styleId="FootnoteReference">
     <w:name w:val="footnote reference"/>
     <w:uiPriority w:val="99"/>
     <w:semiHidden/>
@@ -4814,10 +5139,10 @@
       <w:vertAlign w:val="superscript"/>
     </w:rPr>
   </w:style>
-  <w:style w:type="paragraph" w:styleId="Podnaslov">
+  <w:style w:type="paragraph" w:styleId="Subtitle">
     <w:name w:val="Subtitle"/>
-    <w:basedOn w:val="Navaden"/>
-    <w:link w:val="PodnaslovZnak"/>
+    <w:basedOn w:val="Normal"/>
+    <w:link w:val="SubtitleChar"/>
     <w:uiPriority w:val="99"/>
     <w:qFormat/>
     <w:rsid w:val="00297486"/>
@@ -4831,10 +5156,10 @@
       <w:sz w:val="32"/>
     </w:rPr>
   </w:style>
-  <w:style w:type="character" w:customStyle="1" w:styleId="PodnaslovZnak">
-    <w:name w:val="Podnaslov Znak"/>
-    <w:basedOn w:val="Privzetapisavaodstavka"/>
-    <w:link w:val="Podnaslov"/>
+  <w:style w:type="character" w:customStyle="1" w:styleId="SubtitleChar">
+    <w:name w:val="Subtitle Char"/>
+    <w:basedOn w:val="DefaultParagraphFont"/>
+    <w:link w:val="Subtitle"/>
     <w:uiPriority w:val="99"/>
     <w:rsid w:val="00297486"/>
     <w:rPr>
@@ -4843,10 +5168,10 @@
       <w:lang w:val="sl-SI"/>
     </w:rPr>
   </w:style>
-  <w:style w:type="character" w:customStyle="1" w:styleId="Naslov1Znak">
-    <w:name w:val="Naslov 1 Znak"/>
-    <w:basedOn w:val="Privzetapisavaodstavka"/>
-    <w:link w:val="Naslov1"/>
+  <w:style w:type="character" w:customStyle="1" w:styleId="Heading1Char">
+    <w:name w:val="Heading 1 Char"/>
+    <w:basedOn w:val="DefaultParagraphFont"/>
+    <w:link w:val="Heading1"/>
     <w:uiPriority w:val="9"/>
     <w:rsid w:val="00297486"/>
     <w:rPr>
@@ -4858,10 +5183,10 @@
       <w:lang w:val="sl-SI"/>
     </w:rPr>
   </w:style>
-  <w:style w:type="paragraph" w:styleId="NaslovTOC">
+  <w:style w:type="paragraph" w:styleId="TOCHeading">
     <w:name w:val="TOC Heading"/>
-    <w:basedOn w:val="Naslov1"/>
-    <w:next w:val="Navaden"/>
+    <w:basedOn w:val="Heading1"/>
+    <w:next w:val="Normal"/>
     <w:uiPriority w:val="39"/>
     <w:unhideWhenUsed/>
     <w:qFormat/>
@@ -4874,10 +5199,10 @@
       <w:lang w:val="en-US"/>
     </w:rPr>
   </w:style>
-  <w:style w:type="paragraph" w:styleId="Kazalovsebine2">
+  <w:style w:type="paragraph" w:styleId="TOC2">
     <w:name w:val="toc 2"/>
-    <w:basedOn w:val="Navaden"/>
-    <w:next w:val="Navaden"/>
+    <w:basedOn w:val="Normal"/>
+    <w:next w:val="Normal"/>
     <w:autoRedefine/>
     <w:uiPriority w:val="39"/>
     <w:unhideWhenUsed/>
@@ -4892,10 +5217,10 @@
       <w:lang w:val="en-US"/>
     </w:rPr>
   </w:style>
-  <w:style w:type="paragraph" w:styleId="Kazalovsebine1">
+  <w:style w:type="paragraph" w:styleId="TOC1">
     <w:name w:val="toc 1"/>
-    <w:basedOn w:val="Navaden"/>
-    <w:next w:val="Navaden"/>
+    <w:basedOn w:val="Normal"/>
+    <w:next w:val="Normal"/>
     <w:autoRedefine/>
     <w:uiPriority w:val="39"/>
     <w:unhideWhenUsed/>
@@ -4909,10 +5234,10 @@
       <w:lang w:val="en-US"/>
     </w:rPr>
   </w:style>
-  <w:style w:type="paragraph" w:styleId="Kazalovsebine3">
+  <w:style w:type="paragraph" w:styleId="TOC3">
     <w:name w:val="toc 3"/>
-    <w:basedOn w:val="Navaden"/>
-    <w:next w:val="Navaden"/>
+    <w:basedOn w:val="Normal"/>
+    <w:next w:val="Normal"/>
     <w:autoRedefine/>
     <w:uiPriority w:val="39"/>
     <w:unhideWhenUsed/>
@@ -4927,10 +5252,10 @@
       <w:lang w:val="en-US"/>
     </w:rPr>
   </w:style>
-  <w:style w:type="character" w:customStyle="1" w:styleId="Naslov2Znak">
-    <w:name w:val="Naslov 2 Znak"/>
-    <w:basedOn w:val="Privzetapisavaodstavka"/>
-    <w:link w:val="Naslov2"/>
+  <w:style w:type="character" w:customStyle="1" w:styleId="Heading2Char">
+    <w:name w:val="Heading 2 Char"/>
+    <w:basedOn w:val="DefaultParagraphFont"/>
+    <w:link w:val="Heading2"/>
     <w:uiPriority w:val="9"/>
     <w:rsid w:val="00501727"/>
     <w:rPr>
@@ -4942,9 +5267,9 @@
       <w:lang w:val="sl-SI"/>
     </w:rPr>
   </w:style>
-  <w:style w:type="paragraph" w:styleId="Odstavekseznama">
+  <w:style w:type="paragraph" w:styleId="ListParagraph">
     <w:name w:val="List Paragraph"/>
-    <w:basedOn w:val="Navaden"/>
+    <w:basedOn w:val="Normal"/>
     <w:uiPriority w:val="34"/>
     <w:qFormat/>
     <w:rsid w:val="00EA472B"/>
@@ -4953,9 +5278,9 @@
       <w:contextualSpacing/>
     </w:pPr>
   </w:style>
-  <w:style w:type="character" w:styleId="Hiperpovezava">
+  <w:style w:type="character" w:styleId="Hyperlink">
     <w:name w:val="Hyperlink"/>
-    <w:basedOn w:val="Privzetapisavaodstavka"/>
+    <w:basedOn w:val="DefaultParagraphFont"/>
     <w:uiPriority w:val="99"/>
     <w:unhideWhenUsed/>
     <w:rsid w:val="002F4DE8"/>
@@ -4964,9 +5289,9 @@
       <w:u w:val="single"/>
     </w:rPr>
   </w:style>
-  <w:style w:type="character" w:styleId="Nerazreenaomemba">
+  <w:style w:type="character" w:styleId="UnresolvedMention">
     <w:name w:val="Unresolved Mention"/>
-    <w:basedOn w:val="Privzetapisavaodstavka"/>
+    <w:basedOn w:val="DefaultParagraphFont"/>
     <w:uiPriority w:val="99"/>
     <w:semiHidden/>
     <w:unhideWhenUsed/>
@@ -4976,10 +5301,10 @@
       <w:shd w:val="clear" w:color="auto" w:fill="E1DFDD"/>
     </w:rPr>
   </w:style>
-  <w:style w:type="paragraph" w:styleId="Napis">
+  <w:style w:type="paragraph" w:styleId="Caption">
     <w:name w:val="caption"/>
-    <w:basedOn w:val="Navaden"/>
-    <w:next w:val="Navaden"/>
+    <w:basedOn w:val="Normal"/>
+    <w:next w:val="Normal"/>
     <w:uiPriority w:val="35"/>
     <w:unhideWhenUsed/>
     <w:qFormat/>

--- a/reports/NAČRTOVANJE RAČUNALNIŠKIH SISTEMOV.docx
+++ b/reports/NAČRTOVANJE RAČUNALNIŠKIH SISTEMOV.docx
@@ -1749,160 +1749,14 @@
       </w:r>
     </w:p>
     <w:p>
-      <w:pPr>
-        <w:rPr>
-          <w:rFonts w:asciiTheme="majorHAnsi" w:eastAsiaTheme="majorEastAsia" w:hAnsiTheme="majorHAnsi" w:cstheme="majorBidi"/>
-          <w:color w:val="2F5496" w:themeColor="accent1" w:themeShade="BF"/>
-          <w:sz w:val="26"/>
-          <w:szCs w:val="26"/>
-        </w:rPr>
-      </w:pPr>
       <w:r>
         <w:br w:type="page"/>
       </w:r>
     </w:p>
     <w:p>
-      <w:pPr>
-        <w:pStyle w:val="Heading2"/>
-        <w:numPr>
-          <w:ilvl w:val="1"/>
-          <w:numId w:val="21"/>
-        </w:numPr>
-      </w:pPr>
-      <w:bookmarkStart w:id="5" w:name="_Toc61693595"/>
       <w:r>
         <w:lastRenderedPageBreak/>
-        <w:t>.NET aplikacija</w:t>
-      </w:r>
-      <w:bookmarkEnd w:id="5"/>
-    </w:p>
-    <w:p>
-      <w:r>
-        <w:t>Za prenos rezultatov</w:t>
-      </w:r>
-      <w:r>
-        <w:t xml:space="preserve"> na PC</w:t>
-      </w:r>
-      <w:r>
-        <w:t xml:space="preserve">, ki jih daje </w:t>
-      </w:r>
-      <w:r>
-        <w:t xml:space="preserve">mikrokrmilnik na podlagi stanj njegovih senzorjev, smo napisali </w:t>
-      </w:r>
-      <w:r>
-        <w:t xml:space="preserve">.net konzolno aplikacijo. V produkciji bi lahko </w:t>
-      </w:r>
-      <w:r>
-        <w:t>program</w:t>
-      </w:r>
-      <w:r>
-        <w:t xml:space="preserve"> </w:t>
-      </w:r>
-      <w:r>
-        <w:t>v sistem namestili kot servis (</w:t>
-      </w:r>
-      <w:r>
-        <w:t>topshelf-project.com</w:t>
-      </w:r>
-      <w:r>
-        <w:t>)</w:t>
-      </w:r>
-      <w:r>
-        <w:t xml:space="preserve"> ki se avtomatično zbudi ob zagou računalnika, med razvojem pa smo </w:t>
-      </w:r>
-      <w:r>
-        <w:t>ga</w:t>
-      </w:r>
-      <w:r>
-        <w:t xml:space="preserve"> zaganjali ročno.</w:t>
-      </w:r>
-    </w:p>
-    <w:p>
-      <w:r>
-        <w:t xml:space="preserve">V začetni fazi delovanja </w:t>
-      </w:r>
-      <w:r>
-        <w:t xml:space="preserve">program vzpostavi vse potrebno za delovanje v obliki servisa, nato </w:t>
-      </w:r>
-      <w:r>
-        <w:t xml:space="preserve">pa </w:t>
-      </w:r>
-      <w:r>
-        <w:t xml:space="preserve">v novi niti začne začne poslušati na vseh priklopih računalnika </w:t>
-      </w:r>
-      <w:r>
-        <w:t>za našo ploščico. To prepozna s pomočjo »product string« konfiguracije USB na ploščici (</w:t>
-      </w:r>
-      <w:r>
-        <w:t xml:space="preserve">product string = </w:t>
-      </w:r>
-      <w:r>
-        <w:t xml:space="preserve">myIMU). </w:t>
-      </w:r>
-    </w:p>
-    <w:p>
-      <w:r>
-        <w:t xml:space="preserve">Ko identificira napravo, </w:t>
-      </w:r>
-      <w:r>
-        <w:t xml:space="preserve">blokira glavno nit tako dolgo, da ne prejme </w:t>
-      </w:r>
-      <w:r>
-        <w:t xml:space="preserve">podatkov. Po prejemu podatkov jih </w:t>
-      </w:r>
-      <w:r>
-        <w:t xml:space="preserve">najprej </w:t>
-      </w:r>
-      <w:r>
-        <w:t xml:space="preserve">validira in </w:t>
-      </w:r>
-      <w:r>
-        <w:t>formatir</w:t>
-      </w:r>
-      <w:r>
-        <w:t>a (zapiše v instanco razreda Packet</w:t>
-      </w:r>
-      <w:r>
-        <w:t>, ki predstavlja strukturo naše zahteve).</w:t>
-      </w:r>
-    </w:p>
-    <w:p>
-      <w:r>
-        <w:t xml:space="preserve">Sporočila pričakuje v 4B obliki, kjer sta prva dva byta kot header namenjena validaciji paketa (AB), </w:t>
-      </w:r>
-      <w:r>
-        <w:t>ostala dva byta pa predstavljata sam podatek. Možna stanja podatka vključujejo: 0J, 0V, 0Z, 0</w:t>
-      </w:r>
-      <w:r>
-        <w:t>S, SV, SZ, JV, JZ</w:t>
-      </w:r>
-      <w:r>
-        <w:t>.</w:t>
-      </w:r>
-    </w:p>
-    <w:p>
-      <w:r>
-        <w:t>Če so vsi podatki validni, jih s POST zahtevo posreduje na zaledni del (serializacija Packet objekta razreda).</w:t>
-      </w:r>
-      <w:r>
-        <w:t xml:space="preserve"> </w:t>
-      </w:r>
-      <w:r>
-        <w:t xml:space="preserve">Ploščico lahko v katerikoli fazi delovanja programa izklopimo in ponovno priklopimo (ujete so vse izjeme), pri </w:t>
-      </w:r>
-      <w:r>
-        <w:t xml:space="preserve">čemer se vsak ponovni priklop šteje kot ločeno </w:t>
-      </w:r>
-      <w:r>
-        <w:t>»zajemanje« s skupnimi id-ji.</w:t>
-      </w:r>
-    </w:p>
-    <w:p>
-      <w:r>
-        <w:t>Vse nastavitve (URL strežnika, Pot na strežniku, dolžina sporočila) lahko tudi po namestitvi spreminjamo v App.</w:t>
-      </w:r>
-      <w:r>
-        <w:t>config.</w:t>
+        <w:t>Da je kompas deloval tudi ob nagibu ploščice, smo dodali še kompenzacijo nagiba iz meritev pospeškometra:</w:t>
       </w:r>
     </w:p>
     <w:p>
@@ -1910,14 +1764,11 @@
         <w:keepNext/>
       </w:pPr>
       <w:r>
-        <w:t xml:space="preserve"> </w:t>
-      </w:r>
-      <w:r>
         <w:drawing>
-          <wp:inline distT="0" distB="0" distL="0" distR="0" wp14:anchorId="0C1404C3" wp14:editId="00437034">
-            <wp:extent cx="4701396" cy="1925262"/>
-            <wp:effectExtent l="0" t="0" r="4445" b="0"/>
-            <wp:docPr id="4" name="Slika 4"/>
+          <wp:inline distT="0" distB="0" distL="0" distR="0" wp14:anchorId="39E9A375" wp14:editId="53308E07">
+            <wp:extent cx="4720774" cy="2716040"/>
+            <wp:effectExtent l="0" t="0" r="3810" b="1905"/>
+            <wp:docPr id="9" name="Picture 9" descr="Graphical user interface, text, application&#10;&#10;Description automatically generated"/>
             <wp:cNvGraphicFramePr>
               <a:graphicFrameLocks xmlns:a="http://schemas.openxmlformats.org/drawingml/2006/main" noChangeAspect="1"/>
             </wp:cNvGraphicFramePr>
@@ -1925,7 +1776,7 @@
               <a:graphicData uri="http://schemas.openxmlformats.org/drawingml/2006/picture">
                 <pic:pic xmlns:pic="http://schemas.openxmlformats.org/drawingml/2006/picture">
                   <pic:nvPicPr>
-                    <pic:cNvPr id="1" name=""/>
+                    <pic:cNvPr id="4" name="Picture 4" descr="Graphical user interface, text, application&#10;&#10;Description automatically generated"/>
                     <pic:cNvPicPr/>
                   </pic:nvPicPr>
                   <pic:blipFill>
@@ -1937,7 +1788,7 @@
                   <pic:spPr>
                     <a:xfrm>
                       <a:off x="0" y="0"/>
-                      <a:ext cx="4721470" cy="1933482"/>
+                      <a:ext cx="4740822" cy="2727575"/>
                     </a:xfrm>
                     <a:prstGeom prst="rect">
                       <a:avLst/>
@@ -1973,16 +1824,9 @@
         <w:fldChar w:fldCharType="end"/>
       </w:r>
       <w:r>
-        <w:t xml:space="preserve"> </w:t>
-      </w:r>
-      <w:r>
-        <w:t xml:space="preserve">Delovanje </w:t>
-      </w:r>
-      <w:r>
-        <w:t>konzolne aplikacije</w:t>
-      </w:r>
-    </w:p>
-    <w:p/>
+        <w:t>: Kompenzacija nagiba s pomočjo pospeškometra</w:t>
+      </w:r>
+    </w:p>
     <w:p>
       <w:pPr>
         <w:rPr>
@@ -1993,8 +1837,24 @@
         </w:rPr>
       </w:pPr>
       <w:r>
+        <w:rPr>
+          <w:rFonts w:asciiTheme="majorHAnsi" w:eastAsiaTheme="majorEastAsia" w:hAnsiTheme="majorHAnsi" w:cstheme="majorBidi"/>
+          <w:color w:val="2F5496" w:themeColor="accent1" w:themeShade="BF"/>
+          <w:sz w:val="26"/>
+          <w:szCs w:val="26"/>
+        </w:rPr>
         <w:br w:type="page"/>
       </w:r>
+    </w:p>
+    <w:p>
+      <w:pPr>
+        <w:rPr>
+          <w:rFonts w:asciiTheme="majorHAnsi" w:eastAsiaTheme="majorEastAsia" w:hAnsiTheme="majorHAnsi" w:cstheme="majorBidi"/>
+          <w:color w:val="2F5496" w:themeColor="accent1" w:themeShade="BF"/>
+          <w:sz w:val="26"/>
+          <w:szCs w:val="26"/>
+        </w:rPr>
+      </w:pPr>
     </w:p>
     <w:p>
       <w:pPr>
@@ -2004,28 +1864,154 @@
           <w:numId w:val="21"/>
         </w:numPr>
       </w:pPr>
-      <w:bookmarkStart w:id="6" w:name="_Toc61693596"/>
-      <w:r>
-        <w:lastRenderedPageBreak/>
-        <w:t>Zaledni del</w:t>
-      </w:r>
-      <w:bookmarkEnd w:id="6"/>
-    </w:p>
-    <w:p>
-      <w:r>
-        <w:t>Na strežnik smo dodali novo pot (/imu), ki pričakuje POST, GET in DELETE zahteve.</w:t>
+      <w:bookmarkStart w:id="5" w:name="_Toc61693595"/>
+      <w:r>
+        <w:t>.NET aplikacija</w:t>
+      </w:r>
+      <w:bookmarkEnd w:id="5"/>
+    </w:p>
+    <w:p>
+      <w:r>
+        <w:t>Za prenos rezultatov</w:t>
+      </w:r>
+      <w:r>
+        <w:t xml:space="preserve"> na PC</w:t>
+      </w:r>
+      <w:r>
+        <w:t xml:space="preserve">, ki jih daje </w:t>
+      </w:r>
+      <w:r>
+        <w:t xml:space="preserve">mikrokrmilnik na podlagi stanj njegovih senzorjev, smo napisali </w:t>
+      </w:r>
+      <w:r>
+        <w:t xml:space="preserve">.net konzolno aplikacijo. V produkciji bi lahko </w:t>
+      </w:r>
+      <w:r>
+        <w:t>program</w:t>
       </w:r>
       <w:r>
         <w:t xml:space="preserve"> </w:t>
       </w:r>
-    </w:p>
-    <w:p>
+      <w:r>
+        <w:t>v sistem namestili kot servis (</w:t>
+      </w:r>
+      <w:r>
+        <w:t>topshelf-project.com</w:t>
+      </w:r>
+      <w:r>
+        <w:t>)</w:t>
+      </w:r>
+      <w:r>
+        <w:t xml:space="preserve"> ki se avtomatično zbudi ob zagou računalnika, med razvojem pa smo </w:t>
+      </w:r>
+      <w:r>
+        <w:t>ga</w:t>
+      </w:r>
+      <w:r>
+        <w:t xml:space="preserve"> zaganjali ročno.</w:t>
+      </w:r>
+    </w:p>
+    <w:p>
+      <w:r>
+        <w:t xml:space="preserve">V začetni fazi delovanja </w:t>
+      </w:r>
+      <w:r>
+        <w:t xml:space="preserve">program vzpostavi vse potrebno za delovanje v obliki servisa, nato </w:t>
+      </w:r>
+      <w:r>
+        <w:t xml:space="preserve">pa </w:t>
+      </w:r>
+      <w:r>
+        <w:t xml:space="preserve">v novi niti začne začne poslušati na vseh priklopih računalnika </w:t>
+      </w:r>
+      <w:r>
+        <w:t>za našo ploščico. To prepozna s pomočjo »product string« konfiguracije USB na ploščici (</w:t>
+      </w:r>
+      <w:r>
+        <w:t xml:space="preserve">product string = </w:t>
+      </w:r>
+      <w:r>
+        <w:t xml:space="preserve">myIMU). </w:t>
+      </w:r>
+    </w:p>
+    <w:p>
+      <w:r>
+        <w:t xml:space="preserve">Ko identificira napravo, </w:t>
+      </w:r>
+      <w:r>
+        <w:t xml:space="preserve">blokira glavno nit tako dolgo, da ne prejme </w:t>
+      </w:r>
+      <w:r>
+        <w:t xml:space="preserve">podatkov. Po prejemu podatkov jih </w:t>
+      </w:r>
+      <w:r>
+        <w:t xml:space="preserve">najprej </w:t>
+      </w:r>
+      <w:r>
+        <w:t xml:space="preserve">validira in </w:t>
+      </w:r>
+      <w:r>
+        <w:t>formatir</w:t>
+      </w:r>
+      <w:r>
+        <w:t>a (zapiše v instanco razreda Packet</w:t>
+      </w:r>
+      <w:r>
+        <w:t>, ki predstavlja strukturo naše zahteve).</w:t>
+      </w:r>
+    </w:p>
+    <w:p>
+      <w:r>
+        <w:t xml:space="preserve">Sporočila pričakuje v 4B obliki, kjer sta prva dva byta kot header namenjena validaciji paketa (AB), </w:t>
+      </w:r>
+      <w:r>
+        <w:t>ostala dva byta pa predstavljata sam podatek. Možna stanja podatka vključujejo: 0J, 0V, 0Z, 0</w:t>
+      </w:r>
+      <w:r>
+        <w:t>S, SV, SZ, JV, JZ</w:t>
+      </w:r>
+      <w:r>
+        <w:t>.</w:t>
+      </w:r>
+    </w:p>
+    <w:p>
+      <w:r>
+        <w:t>Če so vsi podatki validni, jih s POST zahtevo posreduje na zaledni del (serializacija Packet objekta razreda).</w:t>
+      </w:r>
+      <w:r>
+        <w:t xml:space="preserve"> </w:t>
+      </w:r>
+      <w:r>
+        <w:t xml:space="preserve">Ploščico lahko v katerikoli fazi delovanja programa izklopimo in ponovno priklopimo (ujete so vse izjeme), pri </w:t>
+      </w:r>
+      <w:r>
+        <w:t xml:space="preserve">čemer se vsak ponovni priklop šteje kot ločeno </w:t>
+      </w:r>
+      <w:r>
+        <w:t>»zajemanje« s skupnimi id-ji.</w:t>
+      </w:r>
+    </w:p>
+    <w:p>
+      <w:r>
+        <w:t>Vse nastavitve (URL strežnika, Pot na strežniku, dolžina sporočila) lahko tudi po namestitvi spreminjamo v App.</w:t>
+      </w:r>
+      <w:r>
+        <w:t>config.</w:t>
+      </w:r>
+    </w:p>
+    <w:p>
+      <w:pPr>
+        <w:keepNext/>
+      </w:pPr>
+      <w:r>
+        <w:t xml:space="preserve"> </w:t>
+      </w:r>
       <w:r>
         <w:drawing>
-          <wp:inline distT="0" distB="0" distL="0" distR="0" wp14:anchorId="497C3423" wp14:editId="6469C23A">
-            <wp:extent cx="4208741" cy="3027871"/>
-            <wp:effectExtent l="0" t="0" r="1905" b="1270"/>
-            <wp:docPr id="5" name="Slika 5"/>
+          <wp:inline distT="0" distB="0" distL="0" distR="0" wp14:anchorId="0C1404C3" wp14:editId="00437034">
+            <wp:extent cx="4701396" cy="1925262"/>
+            <wp:effectExtent l="0" t="0" r="4445" b="0"/>
+            <wp:docPr id="4" name="Slika 4"/>
             <wp:cNvGraphicFramePr>
               <a:graphicFrameLocks xmlns:a="http://schemas.openxmlformats.org/drawingml/2006/main" noChangeAspect="1"/>
             </wp:cNvGraphicFramePr>
@@ -2045,6 +2031,114 @@
                   <pic:spPr>
                     <a:xfrm>
                       <a:off x="0" y="0"/>
+                      <a:ext cx="4721470" cy="1933482"/>
+                    </a:xfrm>
+                    <a:prstGeom prst="rect">
+                      <a:avLst/>
+                    </a:prstGeom>
+                  </pic:spPr>
+                </pic:pic>
+              </a:graphicData>
+            </a:graphic>
+          </wp:inline>
+        </w:drawing>
+      </w:r>
+    </w:p>
+    <w:p>
+      <w:pPr>
+        <w:pStyle w:val="Caption"/>
+      </w:pPr>
+      <w:r>
+        <w:t xml:space="preserve">Slika </w:t>
+      </w:r>
+      <w:r>
+        <w:fldChar w:fldCharType="begin"/>
+      </w:r>
+      <w:r>
+        <w:instrText xml:space="preserve"> SEQ Slika \* ARABIC </w:instrText>
+      </w:r>
+      <w:r>
+        <w:fldChar w:fldCharType="separate"/>
+      </w:r>
+      <w:r>
+        <w:t>4</w:t>
+      </w:r>
+      <w:r>
+        <w:fldChar w:fldCharType="end"/>
+      </w:r>
+      <w:r>
+        <w:t xml:space="preserve"> </w:t>
+      </w:r>
+      <w:r>
+        <w:t xml:space="preserve">Delovanje </w:t>
+      </w:r>
+      <w:r>
+        <w:t>konzolne aplikacije</w:t>
+      </w:r>
+    </w:p>
+    <w:p/>
+    <w:p>
+      <w:pPr>
+        <w:rPr>
+          <w:rFonts w:asciiTheme="majorHAnsi" w:eastAsiaTheme="majorEastAsia" w:hAnsiTheme="majorHAnsi" w:cstheme="majorBidi"/>
+          <w:color w:val="2F5496" w:themeColor="accent1" w:themeShade="BF"/>
+          <w:sz w:val="26"/>
+          <w:szCs w:val="26"/>
+        </w:rPr>
+      </w:pPr>
+      <w:r>
+        <w:br w:type="page"/>
+      </w:r>
+    </w:p>
+    <w:p>
+      <w:pPr>
+        <w:pStyle w:val="Heading2"/>
+        <w:numPr>
+          <w:ilvl w:val="1"/>
+          <w:numId w:val="21"/>
+        </w:numPr>
+      </w:pPr>
+      <w:bookmarkStart w:id="6" w:name="_Toc61693596"/>
+      <w:r>
+        <w:lastRenderedPageBreak/>
+        <w:t>Zaledni del</w:t>
+      </w:r>
+      <w:bookmarkEnd w:id="6"/>
+    </w:p>
+    <w:p>
+      <w:r>
+        <w:t>Na strežnik smo dodali novo pot (/imu), ki pričakuje POST, GET in DELETE zahteve.</w:t>
+      </w:r>
+      <w:r>
+        <w:t xml:space="preserve"> </w:t>
+      </w:r>
+    </w:p>
+    <w:p>
+      <w:r>
+        <w:drawing>
+          <wp:inline distT="0" distB="0" distL="0" distR="0" wp14:anchorId="497C3423" wp14:editId="6469C23A">
+            <wp:extent cx="4208741" cy="3027871"/>
+            <wp:effectExtent l="0" t="0" r="1905" b="1270"/>
+            <wp:docPr id="5" name="Slika 5"/>
+            <wp:cNvGraphicFramePr>
+              <a:graphicFrameLocks xmlns:a="http://schemas.openxmlformats.org/drawingml/2006/main" noChangeAspect="1"/>
+            </wp:cNvGraphicFramePr>
+            <a:graphic xmlns:a="http://schemas.openxmlformats.org/drawingml/2006/main">
+              <a:graphicData uri="http://schemas.openxmlformats.org/drawingml/2006/picture">
+                <pic:pic xmlns:pic="http://schemas.openxmlformats.org/drawingml/2006/picture">
+                  <pic:nvPicPr>
+                    <pic:cNvPr id="1" name=""/>
+                    <pic:cNvPicPr/>
+                  </pic:nvPicPr>
+                  <pic:blipFill>
+                    <a:blip r:embed="rId14"/>
+                    <a:stretch>
+                      <a:fillRect/>
+                    </a:stretch>
+                  </pic:blipFill>
+                  <pic:spPr>
+                    <a:xfrm>
+                      <a:off x="0" y="0"/>
                       <a:ext cx="4217974" cy="3034514"/>
                     </a:xfrm>
                     <a:prstGeom prst="rect">
@@ -2173,7 +2267,7 @@
                     <pic:cNvPicPr/>
                   </pic:nvPicPr>
                   <pic:blipFill>
-                    <a:blip r:embed="rId14"/>
+                    <a:blip r:embed="rId15"/>
                     <a:stretch>
                       <a:fillRect/>
                     </a:stretch>
@@ -2265,7 +2359,7 @@
                     <pic:cNvPicPr/>
                   </pic:nvPicPr>
                   <pic:blipFill>
-                    <a:blip r:embed="rId15" cstate="print">
+                    <a:blip r:embed="rId16" cstate="print">
                       <a:extLst>
                         <a:ext uri="{28A0092B-C50C-407E-A947-70E740481C1C}">
                           <a14:useLocalDpi xmlns:a14="http://schemas.microsoft.com/office/drawing/2010/main" val="0"/>

--- a/reports/NAČRTOVANJE RAČUNALNIŠKIH SISTEMOV.docx
+++ b/reports/NAČRTOVANJE RAČUNALNIŠKIH SISTEMOV.docx
@@ -1410,6 +1410,84 @@
     </w:p>
     <w:p>
       <w:r>
+        <w:t xml:space="preserve">Uporabili smo veliko tehnologij, med strojno opremo spadata senzor </w:t>
+      </w:r>
+      <w:r>
+        <w:rPr>
+          <w:b/>
+          <w:bCs/>
+        </w:rPr>
+        <w:t>LSM303DLHC</w:t>
+      </w:r>
+      <w:r>
+        <w:rPr>
+          <w:b/>
+          <w:bCs/>
+        </w:rPr>
+        <w:t xml:space="preserve"> (magnetometer in pospeškometer) </w:t>
+      </w:r>
+      <w:r>
+        <w:t xml:space="preserve">ter mikrokontroler </w:t>
+      </w:r>
+      <w:r>
+        <w:rPr>
+          <w:b/>
+          <w:bCs/>
+        </w:rPr>
+        <w:t>STM</w:t>
+      </w:r>
+      <w:r>
+        <w:rPr>
+          <w:b/>
+          <w:bCs/>
+        </w:rPr>
+        <w:t>32F303</w:t>
+      </w:r>
+      <w:r>
+        <w:t xml:space="preserve">, na katerem je naložen program v jeziku C, ki preračunava podatke prejete iz senzorja. Za posredovanje teh podatkov na računalnik skrbi CDC (USB), kjer jih prestreže program v okolju </w:t>
+      </w:r>
+      <w:r>
+        <w:rPr>
+          <w:b/>
+          <w:bCs/>
+        </w:rPr>
+        <w:t xml:space="preserve">.NET (konzolna aplikacija in windows service). </w:t>
+      </w:r>
+      <w:r>
+        <w:t xml:space="preserve">S pomočjo HTTP klienta se podatki posredujejo na podatkovno bazo </w:t>
+      </w:r>
+      <w:r>
+        <w:rPr>
+          <w:b/>
+          <w:bCs/>
+        </w:rPr>
+        <w:t xml:space="preserve">MongoDB. </w:t>
+      </w:r>
+    </w:p>
+    <w:p>
+      <w:r>
+        <w:t xml:space="preserve">Za zaledje in čelni del pa skrbita </w:t>
+      </w:r>
+      <w:r>
+        <w:rPr>
+          <w:b/>
+          <w:bCs/>
+        </w:rPr>
+        <w:t>Node.js</w:t>
+      </w:r>
+      <w:r>
+        <w:t xml:space="preserve"> ter </w:t>
+      </w:r>
+      <w:r>
+        <w:rPr>
+          <w:b/>
+          <w:bCs/>
+        </w:rPr>
+        <w:t>Angular.</w:t>
+      </w:r>
+    </w:p>
+    <w:p>
+      <w:r>
         <w:br w:type="page"/>
       </w:r>
     </w:p>
@@ -1669,6 +1747,11 @@
       </w:r>
     </w:p>
     <w:p>
+      <w:r>
+        <w:t xml:space="preserve">Glede na podatke smo stopinje spremenili v ustrezno smer, ter glede na to prižgali ustrezno LED diodo. Na spodnji sliki je primer za smer sever. </w:t>
+      </w:r>
+    </w:p>
+    <w:p>
       <w:pPr>
         <w:keepNext/>
       </w:pPr>
@@ -1750,6 +1833,7 @@
     </w:p>
     <w:p>
       <w:r>
+        <w:lastRenderedPageBreak/>
         <w:br w:type="page"/>
       </w:r>
     </w:p>

--- a/reports/NAČRTOVANJE RAČUNALNIŠKIH SISTEMOV.docx
+++ b/reports/NAČRTOVANJE RAČUNALNIŠKIH SISTEMOV.docx
@@ -876,7 +876,7 @@
                 <w:noProof/>
                 <w:webHidden/>
               </w:rPr>
-              <w:t>6</w:t>
+              <w:t>8</w:t>
             </w:r>
             <w:r>
               <w:rPr>
@@ -960,7 +960,7 @@
                 <w:noProof/>
                 <w:webHidden/>
               </w:rPr>
-              <w:t>7</w:t>
+              <w:t>9</w:t>
             </w:r>
             <w:r>
               <w:rPr>
@@ -1834,12 +1834,6 @@
     <w:p>
       <w:r>
         <w:lastRenderedPageBreak/>
-        <w:br w:type="page"/>
-      </w:r>
-    </w:p>
-    <w:p>
-      <w:r>
-        <w:lastRenderedPageBreak/>
         <w:t>Da je kompas deloval tudi ob nagibu ploščice, smo dodali še kompenzacijo nagiba iz meritev pospeškometra:</w:t>
       </w:r>
     </w:p>
@@ -2145,7 +2139,7 @@
         <w:fldChar w:fldCharType="separate"/>
       </w:r>
       <w:r>
-        <w:t>4</w:t>
+        <w:t>5</w:t>
       </w:r>
       <w:r>
         <w:fldChar w:fldCharType="end"/>
@@ -2389,7 +2383,7 @@
         <w:fldChar w:fldCharType="separate"/>
       </w:r>
       <w:r>
-        <w:t>5</w:t>
+        <w:t>6</w:t>
       </w:r>
       <w:r>
         <w:fldChar w:fldCharType="end"/>
@@ -2487,7 +2481,7 @@
         <w:fldChar w:fldCharType="separate"/>
       </w:r>
       <w:r>
-        <w:t>6</w:t>
+        <w:t>7</w:t>
       </w:r>
       <w:r>
         <w:fldChar w:fldCharType="end"/>

--- a/reports/NAČRTOVANJE RAČUNALNIŠKIH SISTEMOV.docx
+++ b/reports/NAČRTOVANJE RAČUNALNIŠKIH SISTEMOV.docx
@@ -876,7 +876,7 @@
                 <w:noProof/>
                 <w:webHidden/>
               </w:rPr>
-              <w:t>8</w:t>
+              <w:t>6</w:t>
             </w:r>
             <w:r>
               <w:rPr>
@@ -960,7 +960,7 @@
                 <w:noProof/>
                 <w:webHidden/>
               </w:rPr>
-              <w:t>9</w:t>
+              <w:t>7</w:t>
             </w:r>
             <w:r>
               <w:rPr>
@@ -1834,6 +1834,12 @@
     <w:p>
       <w:r>
         <w:lastRenderedPageBreak/>
+        <w:br w:type="page"/>
+      </w:r>
+    </w:p>
+    <w:p>
+      <w:r>
+        <w:lastRenderedPageBreak/>
         <w:t>Da je kompas deloval tudi ob nagibu ploščice, smo dodali še kompenzacijo nagiba iz meritev pospeškometra:</w:t>
       </w:r>
     </w:p>
@@ -2139,7 +2145,7 @@
         <w:fldChar w:fldCharType="separate"/>
       </w:r>
       <w:r>
-        <w:t>5</w:t>
+        <w:t>4</w:t>
       </w:r>
       <w:r>
         <w:fldChar w:fldCharType="end"/>
@@ -2383,7 +2389,7 @@
         <w:fldChar w:fldCharType="separate"/>
       </w:r>
       <w:r>
-        <w:t>6</w:t>
+        <w:t>5</w:t>
       </w:r>
       <w:r>
         <w:fldChar w:fldCharType="end"/>
@@ -2481,7 +2487,7 @@
         <w:fldChar w:fldCharType="separate"/>
       </w:r>
       <w:r>
-        <w:t>7</w:t>
+        <w:t>6</w:t>
       </w:r>
       <w:r>
         <w:fldChar w:fldCharType="end"/>
